--- a/Scrum artefacts/1. Week/Sprint Planning.docx
+++ b/Scrum artefacts/1. Week/Sprint Planning.docx
@@ -596,10 +596,16 @@
               <w:rPr>
                 <w:lang w:val="es-MX"/>
               </w:rPr>
-              <w:t xml:space="preserve"> Team</w:t>
-            </w:r>
-            <w:bookmarkStart w:id="0" w:name="_GoBack"/>
-            <w:bookmarkEnd w:id="0"/>
+              <w:t xml:space="preserve"> </w:t>
+            </w:r>
+            <w:proofErr w:type="spellStart"/>
+            <w:r>
+              <w:rPr>
+                <w:lang w:val="es-MX"/>
+              </w:rPr>
+              <w:t>Team</w:t>
+            </w:r>
+            <w:proofErr w:type="spellEnd"/>
           </w:p>
         </w:tc>
       </w:tr>
@@ -940,7 +946,21 @@
               <w:rPr>
                 <w:lang w:val="es-MX"/>
               </w:rPr>
-              <w:t>Primer Sprint de 07 días comprendido del 5 al 7 de septiembre</w:t>
+              <w:t>Primer Sprint d</w:t>
+            </w:r>
+            <w:r>
+              <w:rPr>
+                <w:lang w:val="es-MX"/>
+              </w:rPr>
+              <w:t>e 07 días comprendido del 5 al 11</w:t>
+            </w:r>
+            <w:bookmarkStart w:id="0" w:name="_GoBack"/>
+            <w:bookmarkEnd w:id="0"/>
+            <w:r>
+              <w:rPr>
+                <w:lang w:val="es-MX"/>
+              </w:rPr>
+              <w:t xml:space="preserve"> de septiembre</w:t>
             </w:r>
           </w:p>
         </w:tc>
